--- a/Test_BP/Fol_2k_files_500(2)/de-DE/file 500_2 - Copy (272)_de.docx
+++ b/Test_BP/Fol_2k_files_500(2)/de-DE/file 500_2 - Copy (272)_de.docx
@@ -1,7 +1,7 @@
 
 <file path=word/document.xml><?xml version="1.0" encoding="utf-8"?>
 <w:document xmlns:wpc="http://schemas.microsoft.com/office/word/2010/wordprocessingCanvas" xmlns:cx="http://schemas.microsoft.com/office/drawing/2014/chartex" xmlns:cx1="http://schemas.microsoft.com/office/drawing/2015/9/8/chartex" xmlns:cx2="http://schemas.microsoft.com/office/drawing/2015/10/21/chartex" xmlns:cx3="http://schemas.microsoft.com/office/drawing/2016/5/9/chartex" xmlns:cx4="http://schemas.microsoft.com/office/drawing/2016/5/10/chartex" xmlns:cx5="http://schemas.microsoft.com/office/drawing/2016/5/11/chartex" xmlns:mc="http://schemas.openxmlformats.org/markup-compatibility/2006" xmlns:o="urn:schemas-microsoft-com:office:office" xmlns:r="http://schemas.openxmlformats.org/officeDocument/2006/relationships" xmlns:m="http://schemas.openxmlformats.org/officeDocument/2006/math" xmlns:v="urn:schemas-microsoft-com:vml" xmlns:wp14="http://schemas.microsoft.com/office/word/2010/wordprocessingDrawing" xmlns:wp="http://schemas.openxmlformats.org/drawingml/2006/wordprocessingDrawing" xmlns:w10="urn:schemas-microsoft-com:office:word" xmlns:w="http://schemas.openxmlformats.org/wordprocessingml/2006/main" xmlns:w14="http://schemas.microsoft.com/office/word/2010/wordml" xmlns:w15="http://schemas.microsoft.com/office/word/2012/wordml" xmlns:wne="http://schemas.microsoft.com/office/word/2006/wordml" xmlns:wpg="http://schemas.microsoft.com/office/word/2010/wordprocessingGroup" xmlns:wpi="http://schemas.microsoft.com/office/word/2010/wordprocessingInk" xmlns:wps="http://schemas.microsoft.com/office/word/2010/wordprocessingShape" mc:Ignorable="w14 w15 wp14">
-  <!-- Generated by Aspose.Words for Java 20.12.0 -->
+  <!-- Generated by Aspose.Words for Java 21.10.0 -->
   <w:body>
     <w:p>
       <w:pPr>
@@ -35,44 +35,44 @@
           <w:highlight w:val="none"/>
           <w:u w:val="none" w:color="auto"/>
           <w:effect w:val="none"/>
-          <w:bdr w:val="nil"/>
-          <w:shd w:val="clear" w:color="auto" w:fill="auto"/>
-          <w:vertAlign w:val="baseline"/>
-          <w:rtl w:val="0"/>
-          <w:cs w:val="0"/>
-          <w:lang w:val="de-DE" w:eastAsia="zh-TW" w:bidi="ar-SA"/>
-        </w:rPr>
-        <w:t>t èèxcèèpt tóõ sóõ tèèmpèèr mùùtùùæál tæástèès móõthèèr.</w:t>
-      </w:r>
-      <w:r>
-        <w:rPr>
-          <w:rStyle w:val="DefaultParagraphFont"/>
-          <w:rFonts w:ascii="Calibri" w:eastAsia="Calibri" w:hAnsi="Calibri" w:cs="Calibri"/>
-          <w:b w:val="0"/>
-          <w:bCs w:val="0"/>
-          <w:i w:val="0"/>
-          <w:iCs w:val="0"/>
-          <w:caps w:val="0"/>
-          <w:smallCaps w:val="0"/>
-          <w:strike w:val="0"/>
-          <w:dstrike w:val="0"/>
-          <w:outline w:val="0"/>
-          <w:shadow w:val="0"/>
-          <w:emboss w:val="0"/>
-          <w:imprint w:val="0"/>
-          <w:noProof w:val="0"/>
-          <w:vanish w:val="0"/>
-          <w:color w:val="auto"/>
-          <w:spacing w:val="0"/>
-          <w:w w:val="100"/>
-          <w:kern w:val="0"/>
-          <w:position w:val="0"/>
-          <w:sz w:val="22"/>
-          <w:szCs w:val="22"/>
-          <w:highlight w:val="none"/>
-          <w:u w:val="none" w:color="auto"/>
-          <w:effect w:val="none"/>
-          <w:bdr w:val="nil"/>
+          <w:bdr w:val="none" w:sz="0" w:space="0" w:color="auto"/>
+          <w:shd w:val="clear" w:color="auto" w:fill="auto"/>
+          <w:vertAlign w:val="baseline"/>
+          <w:rtl w:val="0"/>
+          <w:cs w:val="0"/>
+          <w:lang w:val="de-DE" w:eastAsia="zh-TW" w:bidi="ar-SA"/>
+        </w:rPr>
+        <w:t>t ëèxcëèpt tóô sóô tëèmpëèr mùùtùùâãl tâãstëès móôthëèr.</w:t>
+      </w:r>
+      <w:r>
+        <w:rPr>
+          <w:rStyle w:val="DefaultParagraphFont"/>
+          <w:rFonts w:ascii="Calibri" w:eastAsia="Calibri" w:hAnsi="Calibri" w:cs="Calibri"/>
+          <w:b w:val="0"/>
+          <w:bCs w:val="0"/>
+          <w:i w:val="0"/>
+          <w:iCs w:val="0"/>
+          <w:caps w:val="0"/>
+          <w:smallCaps w:val="0"/>
+          <w:strike w:val="0"/>
+          <w:dstrike w:val="0"/>
+          <w:outline w:val="0"/>
+          <w:shadow w:val="0"/>
+          <w:emboss w:val="0"/>
+          <w:imprint w:val="0"/>
+          <w:noProof w:val="0"/>
+          <w:vanish w:val="0"/>
+          <w:color w:val="auto"/>
+          <w:spacing w:val="0"/>
+          <w:w w:val="100"/>
+          <w:kern w:val="0"/>
+          <w:position w:val="0"/>
+          <w:sz w:val="22"/>
+          <w:szCs w:val="22"/>
+          <w:highlight w:val="none"/>
+          <w:u w:val="none" w:color="auto"/>
+          <w:effect w:val="none"/>
+          <w:bdr w:val="none" w:sz="0" w:space="0" w:color="auto"/>
           <w:shd w:val="clear" w:color="auto" w:fill="auto"/>
           <w:vertAlign w:val="baseline"/>
           <w:rtl w:val="0"/>
@@ -109,44 +109,44 @@
           <w:highlight w:val="none"/>
           <w:u w:val="none" w:color="auto"/>
           <w:effect w:val="none"/>
-          <w:bdr w:val="nil"/>
-          <w:shd w:val="clear" w:color="auto" w:fill="auto"/>
-          <w:vertAlign w:val="baseline"/>
-          <w:rtl w:val="0"/>
-          <w:cs w:val="0"/>
-          <w:lang w:val="de-DE" w:eastAsia="zh-TW" w:bidi="ar-SA"/>
-        </w:rPr>
-        <w:t>Íntèèrèèstèèd cýùltìïváätèèd ìïts cóóntìïnýùìïng nóów yèèt áärèè.</w:t>
-      </w:r>
-      <w:r>
-        <w:rPr>
-          <w:rStyle w:val="DefaultParagraphFont"/>
-          <w:rFonts w:ascii="Calibri" w:eastAsia="Calibri" w:hAnsi="Calibri" w:cs="Calibri"/>
-          <w:b w:val="0"/>
-          <w:bCs w:val="0"/>
-          <w:i w:val="0"/>
-          <w:iCs w:val="0"/>
-          <w:caps w:val="0"/>
-          <w:smallCaps w:val="0"/>
-          <w:strike w:val="0"/>
-          <w:dstrike w:val="0"/>
-          <w:outline w:val="0"/>
-          <w:shadow w:val="0"/>
-          <w:emboss w:val="0"/>
-          <w:imprint w:val="0"/>
-          <w:noProof w:val="0"/>
-          <w:vanish w:val="0"/>
-          <w:color w:val="auto"/>
-          <w:spacing w:val="0"/>
-          <w:w w:val="100"/>
-          <w:kern w:val="0"/>
-          <w:position w:val="0"/>
-          <w:sz w:val="22"/>
-          <w:szCs w:val="22"/>
-          <w:highlight w:val="none"/>
-          <w:u w:val="none" w:color="auto"/>
-          <w:effect w:val="none"/>
-          <w:bdr w:val="nil"/>
+          <w:bdr w:val="none" w:sz="0" w:space="0" w:color="auto"/>
+          <w:shd w:val="clear" w:color="auto" w:fill="auto"/>
+          <w:vertAlign w:val="baseline"/>
+          <w:rtl w:val="0"/>
+          <w:cs w:val="0"/>
+          <w:lang w:val="de-DE" w:eastAsia="zh-TW" w:bidi="ar-SA"/>
+        </w:rPr>
+        <w:t>Íntëërëëstëëd cùýltíìváátëëd íìts cöóntíìnùýíìng nöów yëët áárëë.</w:t>
+      </w:r>
+      <w:r>
+        <w:rPr>
+          <w:rStyle w:val="DefaultParagraphFont"/>
+          <w:rFonts w:ascii="Calibri" w:eastAsia="Calibri" w:hAnsi="Calibri" w:cs="Calibri"/>
+          <w:b w:val="0"/>
+          <w:bCs w:val="0"/>
+          <w:i w:val="0"/>
+          <w:iCs w:val="0"/>
+          <w:caps w:val="0"/>
+          <w:smallCaps w:val="0"/>
+          <w:strike w:val="0"/>
+          <w:dstrike w:val="0"/>
+          <w:outline w:val="0"/>
+          <w:shadow w:val="0"/>
+          <w:emboss w:val="0"/>
+          <w:imprint w:val="0"/>
+          <w:noProof w:val="0"/>
+          <w:vanish w:val="0"/>
+          <w:color w:val="auto"/>
+          <w:spacing w:val="0"/>
+          <w:w w:val="100"/>
+          <w:kern w:val="0"/>
+          <w:position w:val="0"/>
+          <w:sz w:val="22"/>
+          <w:szCs w:val="22"/>
+          <w:highlight w:val="none"/>
+          <w:u w:val="none" w:color="auto"/>
+          <w:effect w:val="none"/>
+          <w:bdr w:val="none" w:sz="0" w:space="0" w:color="auto"/>
           <w:shd w:val="clear" w:color="auto" w:fill="auto"/>
           <w:vertAlign w:val="baseline"/>
           <w:rtl w:val="0"/>
@@ -183,44 +183,44 @@
           <w:highlight w:val="none"/>
           <w:u w:val="none" w:color="auto"/>
           <w:effect w:val="none"/>
-          <w:bdr w:val="nil"/>
-          <w:shd w:val="clear" w:color="auto" w:fill="auto"/>
-          <w:vertAlign w:val="baseline"/>
-          <w:rtl w:val="0"/>
-          <w:cs w:val="0"/>
-          <w:lang w:val="de-DE" w:eastAsia="zh-TW" w:bidi="ar-SA"/>
-        </w:rPr>
-        <w:t>Öùýt îíntéèréèstéèd ãæccéèptãæncéè ööùýr pãærtîíãælîíty ãæffrööntîíng ùýnpléèãæsãænt why ãædd.</w:t>
-      </w:r>
-      <w:r>
-        <w:rPr>
-          <w:rStyle w:val="DefaultParagraphFont"/>
-          <w:rFonts w:ascii="Calibri" w:eastAsia="Calibri" w:hAnsi="Calibri" w:cs="Calibri"/>
-          <w:b w:val="0"/>
-          <w:bCs w:val="0"/>
-          <w:i w:val="0"/>
-          <w:iCs w:val="0"/>
-          <w:caps w:val="0"/>
-          <w:smallCaps w:val="0"/>
-          <w:strike w:val="0"/>
-          <w:dstrike w:val="0"/>
-          <w:outline w:val="0"/>
-          <w:shadow w:val="0"/>
-          <w:emboss w:val="0"/>
-          <w:imprint w:val="0"/>
-          <w:noProof w:val="0"/>
-          <w:vanish w:val="0"/>
-          <w:color w:val="auto"/>
-          <w:spacing w:val="0"/>
-          <w:w w:val="100"/>
-          <w:kern w:val="0"/>
-          <w:position w:val="0"/>
-          <w:sz w:val="22"/>
-          <w:szCs w:val="22"/>
-          <w:highlight w:val="none"/>
-          <w:u w:val="none" w:color="auto"/>
-          <w:effect w:val="none"/>
-          <w:bdr w:val="nil"/>
+          <w:bdr w:val="none" w:sz="0" w:space="0" w:color="auto"/>
+          <w:shd w:val="clear" w:color="auto" w:fill="auto"/>
+          <w:vertAlign w:val="baseline"/>
+          <w:rtl w:val="0"/>
+          <w:cs w:val="0"/>
+          <w:lang w:val="de-DE" w:eastAsia="zh-TW" w:bidi="ar-SA"/>
+        </w:rPr>
+        <w:t>Õüût ïìntëèrëèstëèd àâccëèptàâncëè ôòüûr pàârtïìàâlïìty àâffrôòntïìng üûnplëèàâsàânt why àâdd.</w:t>
+      </w:r>
+      <w:r>
+        <w:rPr>
+          <w:rStyle w:val="DefaultParagraphFont"/>
+          <w:rFonts w:ascii="Calibri" w:eastAsia="Calibri" w:hAnsi="Calibri" w:cs="Calibri"/>
+          <w:b w:val="0"/>
+          <w:bCs w:val="0"/>
+          <w:i w:val="0"/>
+          <w:iCs w:val="0"/>
+          <w:caps w:val="0"/>
+          <w:smallCaps w:val="0"/>
+          <w:strike w:val="0"/>
+          <w:dstrike w:val="0"/>
+          <w:outline w:val="0"/>
+          <w:shadow w:val="0"/>
+          <w:emboss w:val="0"/>
+          <w:imprint w:val="0"/>
+          <w:noProof w:val="0"/>
+          <w:vanish w:val="0"/>
+          <w:color w:val="auto"/>
+          <w:spacing w:val="0"/>
+          <w:w w:val="100"/>
+          <w:kern w:val="0"/>
+          <w:position w:val="0"/>
+          <w:sz w:val="22"/>
+          <w:szCs w:val="22"/>
+          <w:highlight w:val="none"/>
+          <w:u w:val="none" w:color="auto"/>
+          <w:effect w:val="none"/>
+          <w:bdr w:val="none" w:sz="0" w:space="0" w:color="auto"/>
           <w:shd w:val="clear" w:color="auto" w:fill="auto"/>
           <w:vertAlign w:val="baseline"/>
           <w:rtl w:val="0"/>
@@ -257,44 +257,44 @@
           <w:highlight w:val="none"/>
           <w:u w:val="none" w:color="auto"/>
           <w:effect w:val="none"/>
-          <w:bdr w:val="nil"/>
-          <w:shd w:val="clear" w:color="auto" w:fill="auto"/>
-          <w:vertAlign w:val="baseline"/>
-          <w:rtl w:val="0"/>
-          <w:cs w:val="0"/>
-          <w:lang w:val="de-DE" w:eastAsia="zh-TW" w:bidi="ar-SA"/>
-        </w:rPr>
-        <w:t>Ëstéééém gäárdéén méén yéét shy cöóüürséé.</w:t>
-      </w:r>
-      <w:r>
-        <w:rPr>
-          <w:rStyle w:val="DefaultParagraphFont"/>
-          <w:rFonts w:ascii="Calibri" w:eastAsia="Calibri" w:hAnsi="Calibri" w:cs="Calibri"/>
-          <w:b w:val="0"/>
-          <w:bCs w:val="0"/>
-          <w:i w:val="0"/>
-          <w:iCs w:val="0"/>
-          <w:caps w:val="0"/>
-          <w:smallCaps w:val="0"/>
-          <w:strike w:val="0"/>
-          <w:dstrike w:val="0"/>
-          <w:outline w:val="0"/>
-          <w:shadow w:val="0"/>
-          <w:emboss w:val="0"/>
-          <w:imprint w:val="0"/>
-          <w:noProof w:val="0"/>
-          <w:vanish w:val="0"/>
-          <w:color w:val="auto"/>
-          <w:spacing w:val="0"/>
-          <w:w w:val="100"/>
-          <w:kern w:val="0"/>
-          <w:position w:val="0"/>
-          <w:sz w:val="22"/>
-          <w:szCs w:val="22"/>
-          <w:highlight w:val="none"/>
-          <w:u w:val="none" w:color="auto"/>
-          <w:effect w:val="none"/>
-          <w:bdr w:val="nil"/>
+          <w:bdr w:val="none" w:sz="0" w:space="0" w:color="auto"/>
+          <w:shd w:val="clear" w:color="auto" w:fill="auto"/>
+          <w:vertAlign w:val="baseline"/>
+          <w:rtl w:val="0"/>
+          <w:cs w:val="0"/>
+          <w:lang w:val="de-DE" w:eastAsia="zh-TW" w:bidi="ar-SA"/>
+        </w:rPr>
+        <w:t>Êstèëèëm gåärdèën mèën yèët shy còöýùrsèë.</w:t>
+      </w:r>
+      <w:r>
+        <w:rPr>
+          <w:rStyle w:val="DefaultParagraphFont"/>
+          <w:rFonts w:ascii="Calibri" w:eastAsia="Calibri" w:hAnsi="Calibri" w:cs="Calibri"/>
+          <w:b w:val="0"/>
+          <w:bCs w:val="0"/>
+          <w:i w:val="0"/>
+          <w:iCs w:val="0"/>
+          <w:caps w:val="0"/>
+          <w:smallCaps w:val="0"/>
+          <w:strike w:val="0"/>
+          <w:dstrike w:val="0"/>
+          <w:outline w:val="0"/>
+          <w:shadow w:val="0"/>
+          <w:emboss w:val="0"/>
+          <w:imprint w:val="0"/>
+          <w:noProof w:val="0"/>
+          <w:vanish w:val="0"/>
+          <w:color w:val="auto"/>
+          <w:spacing w:val="0"/>
+          <w:w w:val="100"/>
+          <w:kern w:val="0"/>
+          <w:position w:val="0"/>
+          <w:sz w:val="22"/>
+          <w:szCs w:val="22"/>
+          <w:highlight w:val="none"/>
+          <w:u w:val="none" w:color="auto"/>
+          <w:effect w:val="none"/>
+          <w:bdr w:val="none" w:sz="0" w:space="0" w:color="auto"/>
           <w:shd w:val="clear" w:color="auto" w:fill="auto"/>
           <w:vertAlign w:val="baseline"/>
           <w:rtl w:val="0"/>
@@ -331,44 +331,44 @@
           <w:highlight w:val="none"/>
           <w:u w:val="none" w:color="auto"/>
           <w:effect w:val="none"/>
-          <w:bdr w:val="nil"/>
-          <w:shd w:val="clear" w:color="auto" w:fill="auto"/>
-          <w:vertAlign w:val="baseline"/>
-          <w:rtl w:val="0"/>
-          <w:cs w:val="0"/>
-          <w:lang w:val="de-DE" w:eastAsia="zh-TW" w:bidi="ar-SA"/>
-        </w:rPr>
-        <w:t>Cöônsùûltêêd ùûp my töôlêêrâåbly söômêêtîîmêês pêêrpêêtùûâål öôh.</w:t>
-      </w:r>
-      <w:r>
-        <w:rPr>
-          <w:rStyle w:val="DefaultParagraphFont"/>
-          <w:rFonts w:ascii="Calibri" w:eastAsia="Calibri" w:hAnsi="Calibri" w:cs="Calibri"/>
-          <w:b w:val="0"/>
-          <w:bCs w:val="0"/>
-          <w:i w:val="0"/>
-          <w:iCs w:val="0"/>
-          <w:caps w:val="0"/>
-          <w:smallCaps w:val="0"/>
-          <w:strike w:val="0"/>
-          <w:dstrike w:val="0"/>
-          <w:outline w:val="0"/>
-          <w:shadow w:val="0"/>
-          <w:emboss w:val="0"/>
-          <w:imprint w:val="0"/>
-          <w:noProof w:val="0"/>
-          <w:vanish w:val="0"/>
-          <w:color w:val="auto"/>
-          <w:spacing w:val="0"/>
-          <w:w w:val="100"/>
-          <w:kern w:val="0"/>
-          <w:position w:val="0"/>
-          <w:sz w:val="22"/>
-          <w:szCs w:val="22"/>
-          <w:highlight w:val="none"/>
-          <w:u w:val="none" w:color="auto"/>
-          <w:effect w:val="none"/>
-          <w:bdr w:val="nil"/>
+          <w:bdr w:val="none" w:sz="0" w:space="0" w:color="auto"/>
+          <w:shd w:val="clear" w:color="auto" w:fill="auto"/>
+          <w:vertAlign w:val="baseline"/>
+          <w:rtl w:val="0"/>
+          <w:cs w:val="0"/>
+          <w:lang w:val="de-DE" w:eastAsia="zh-TW" w:bidi="ar-SA"/>
+        </w:rPr>
+        <w:t>Côònsýültêéd ýüp my tôòlêéräãbly sôòmêétïímêés pêérpêétýüäãl ôòh.</w:t>
+      </w:r>
+      <w:r>
+        <w:rPr>
+          <w:rStyle w:val="DefaultParagraphFont"/>
+          <w:rFonts w:ascii="Calibri" w:eastAsia="Calibri" w:hAnsi="Calibri" w:cs="Calibri"/>
+          <w:b w:val="0"/>
+          <w:bCs w:val="0"/>
+          <w:i w:val="0"/>
+          <w:iCs w:val="0"/>
+          <w:caps w:val="0"/>
+          <w:smallCaps w:val="0"/>
+          <w:strike w:val="0"/>
+          <w:dstrike w:val="0"/>
+          <w:outline w:val="0"/>
+          <w:shadow w:val="0"/>
+          <w:emboss w:val="0"/>
+          <w:imprint w:val="0"/>
+          <w:noProof w:val="0"/>
+          <w:vanish w:val="0"/>
+          <w:color w:val="auto"/>
+          <w:spacing w:val="0"/>
+          <w:w w:val="100"/>
+          <w:kern w:val="0"/>
+          <w:position w:val="0"/>
+          <w:sz w:val="22"/>
+          <w:szCs w:val="22"/>
+          <w:highlight w:val="none"/>
+          <w:u w:val="none" w:color="auto"/>
+          <w:effect w:val="none"/>
+          <w:bdr w:val="none" w:sz="0" w:space="0" w:color="auto"/>
           <w:shd w:val="clear" w:color="auto" w:fill="auto"/>
           <w:vertAlign w:val="baseline"/>
           <w:rtl w:val="0"/>
@@ -405,44 +405,44 @@
           <w:highlight w:val="none"/>
           <w:u w:val="none" w:color="auto"/>
           <w:effect w:val="none"/>
-          <w:bdr w:val="nil"/>
-          <w:shd w:val="clear" w:color="auto" w:fill="auto"/>
-          <w:vertAlign w:val="baseline"/>
-          <w:rtl w:val="0"/>
-          <w:cs w:val="0"/>
-          <w:lang w:val="de-DE" w:eastAsia="zh-TW" w:bidi="ar-SA"/>
-        </w:rPr>
-        <w:t>Éxprêêssîîöôn ææccêêptææncêê îîmprüûdêêncêê pæærtîîcüûlæær hææd êêææt üûnsæætîîææblêê.</w:t>
-      </w:r>
-      <w:r>
-        <w:rPr>
-          <w:rStyle w:val="DefaultParagraphFont"/>
-          <w:rFonts w:ascii="Calibri" w:eastAsia="Calibri" w:hAnsi="Calibri" w:cs="Calibri"/>
-          <w:b w:val="0"/>
-          <w:bCs w:val="0"/>
-          <w:i w:val="0"/>
-          <w:iCs w:val="0"/>
-          <w:caps w:val="0"/>
-          <w:smallCaps w:val="0"/>
-          <w:strike w:val="0"/>
-          <w:dstrike w:val="0"/>
-          <w:outline w:val="0"/>
-          <w:shadow w:val="0"/>
-          <w:emboss w:val="0"/>
-          <w:imprint w:val="0"/>
-          <w:noProof w:val="0"/>
-          <w:vanish w:val="0"/>
-          <w:color w:val="auto"/>
-          <w:spacing w:val="0"/>
-          <w:w w:val="100"/>
-          <w:kern w:val="0"/>
-          <w:position w:val="0"/>
-          <w:sz w:val="22"/>
-          <w:szCs w:val="22"/>
-          <w:highlight w:val="none"/>
-          <w:u w:val="none" w:color="auto"/>
-          <w:effect w:val="none"/>
-          <w:bdr w:val="nil"/>
+          <w:bdr w:val="none" w:sz="0" w:space="0" w:color="auto"/>
+          <w:shd w:val="clear" w:color="auto" w:fill="auto"/>
+          <w:vertAlign w:val="baseline"/>
+          <w:rtl w:val="0"/>
+          <w:cs w:val="0"/>
+          <w:lang w:val="de-DE" w:eastAsia="zh-TW" w:bidi="ar-SA"/>
+        </w:rPr>
+        <w:t>Ëxprëêssïïöón åáccëêptåáncëê ïïmprûûdëêncëê påártïïcûûlåár håád ëêåát ûûnsåátïïåáblëê.</w:t>
+      </w:r>
+      <w:r>
+        <w:rPr>
+          <w:rStyle w:val="DefaultParagraphFont"/>
+          <w:rFonts w:ascii="Calibri" w:eastAsia="Calibri" w:hAnsi="Calibri" w:cs="Calibri"/>
+          <w:b w:val="0"/>
+          <w:bCs w:val="0"/>
+          <w:i w:val="0"/>
+          <w:iCs w:val="0"/>
+          <w:caps w:val="0"/>
+          <w:smallCaps w:val="0"/>
+          <w:strike w:val="0"/>
+          <w:dstrike w:val="0"/>
+          <w:outline w:val="0"/>
+          <w:shadow w:val="0"/>
+          <w:emboss w:val="0"/>
+          <w:imprint w:val="0"/>
+          <w:noProof w:val="0"/>
+          <w:vanish w:val="0"/>
+          <w:color w:val="auto"/>
+          <w:spacing w:val="0"/>
+          <w:w w:val="100"/>
+          <w:kern w:val="0"/>
+          <w:position w:val="0"/>
+          <w:sz w:val="22"/>
+          <w:szCs w:val="22"/>
+          <w:highlight w:val="none"/>
+          <w:u w:val="none" w:color="auto"/>
+          <w:effect w:val="none"/>
+          <w:bdr w:val="none" w:sz="0" w:space="0" w:color="auto"/>
           <w:shd w:val="clear" w:color="auto" w:fill="auto"/>
           <w:vertAlign w:val="baseline"/>
           <w:rtl w:val="0"/>
@@ -485,44 +485,44 @@
           <w:highlight w:val="none"/>
           <w:u w:val="none" w:color="auto"/>
           <w:effect w:val="none"/>
-          <w:bdr w:val="nil"/>
-          <w:shd w:val="clear" w:color="auto" w:fill="auto"/>
-          <w:vertAlign w:val="baseline"/>
-          <w:rtl w:val="0"/>
-          <w:cs w:val="0"/>
-          <w:lang w:val="de-DE" w:eastAsia="zh-TW" w:bidi="ar-SA"/>
-        </w:rPr>
-        <w:t>Hàäd dèénöõtïîng pröõpèérly jöõïîntûùrèé yöõûù öõccàäsïîöõn dïîrèéctly ràäïîllèéry.</w:t>
-      </w:r>
-      <w:r>
-        <w:rPr>
-          <w:rStyle w:val="DefaultParagraphFont"/>
-          <w:rFonts w:ascii="Calibri" w:eastAsia="Calibri" w:hAnsi="Calibri" w:cs="Calibri"/>
-          <w:b w:val="0"/>
-          <w:bCs w:val="0"/>
-          <w:i w:val="0"/>
-          <w:iCs w:val="0"/>
-          <w:caps w:val="0"/>
-          <w:smallCaps w:val="0"/>
-          <w:strike w:val="0"/>
-          <w:dstrike w:val="0"/>
-          <w:outline w:val="0"/>
-          <w:shadow w:val="0"/>
-          <w:emboss w:val="0"/>
-          <w:imprint w:val="0"/>
-          <w:noProof w:val="0"/>
-          <w:vanish w:val="0"/>
-          <w:color w:val="auto"/>
-          <w:spacing w:val="0"/>
-          <w:w w:val="100"/>
-          <w:kern w:val="0"/>
-          <w:position w:val="0"/>
-          <w:sz w:val="22"/>
-          <w:szCs w:val="22"/>
-          <w:highlight w:val="none"/>
-          <w:u w:val="none" w:color="auto"/>
-          <w:effect w:val="none"/>
-          <w:bdr w:val="nil"/>
+          <w:bdr w:val="none" w:sz="0" w:space="0" w:color="auto"/>
+          <w:shd w:val="clear" w:color="auto" w:fill="auto"/>
+          <w:vertAlign w:val="baseline"/>
+          <w:rtl w:val="0"/>
+          <w:cs w:val="0"/>
+          <w:lang w:val="de-DE" w:eastAsia="zh-TW" w:bidi="ar-SA"/>
+        </w:rPr>
+        <w:t>Håâd dèènõótìîng prõópèèrly jõóìîntûûrèè yõóûû õóccåâsìîõón dìîrèèctly råâìîllèèry.</w:t>
+      </w:r>
+      <w:r>
+        <w:rPr>
+          <w:rStyle w:val="DefaultParagraphFont"/>
+          <w:rFonts w:ascii="Calibri" w:eastAsia="Calibri" w:hAnsi="Calibri" w:cs="Calibri"/>
+          <w:b w:val="0"/>
+          <w:bCs w:val="0"/>
+          <w:i w:val="0"/>
+          <w:iCs w:val="0"/>
+          <w:caps w:val="0"/>
+          <w:smallCaps w:val="0"/>
+          <w:strike w:val="0"/>
+          <w:dstrike w:val="0"/>
+          <w:outline w:val="0"/>
+          <w:shadow w:val="0"/>
+          <w:emboss w:val="0"/>
+          <w:imprint w:val="0"/>
+          <w:noProof w:val="0"/>
+          <w:vanish w:val="0"/>
+          <w:color w:val="auto"/>
+          <w:spacing w:val="0"/>
+          <w:w w:val="100"/>
+          <w:kern w:val="0"/>
+          <w:position w:val="0"/>
+          <w:sz w:val="22"/>
+          <w:szCs w:val="22"/>
+          <w:highlight w:val="none"/>
+          <w:u w:val="none" w:color="auto"/>
+          <w:effect w:val="none"/>
+          <w:bdr w:val="none" w:sz="0" w:space="0" w:color="auto"/>
           <w:shd w:val="clear" w:color="auto" w:fill="auto"/>
           <w:vertAlign w:val="baseline"/>
           <w:rtl w:val="0"/>
@@ -559,44 +559,44 @@
           <w:highlight w:val="none"/>
           <w:u w:val="none" w:color="auto"/>
           <w:effect w:val="none"/>
-          <w:bdr w:val="nil"/>
-          <w:shd w:val="clear" w:color="auto" w:fill="auto"/>
-          <w:vertAlign w:val="baseline"/>
-          <w:rtl w:val="0"/>
-          <w:cs w:val="0"/>
-          <w:lang w:val="de-DE" w:eastAsia="zh-TW" w:bidi="ar-SA"/>
-        </w:rPr>
-        <w:t>Ìn säåïïd tóõ óõf póõóõr fýýll bêë póõst fäåcêë snýýg.</w:t>
-      </w:r>
-      <w:r>
-        <w:rPr>
-          <w:rStyle w:val="DefaultParagraphFont"/>
-          <w:rFonts w:ascii="Calibri" w:eastAsia="Calibri" w:hAnsi="Calibri" w:cs="Calibri"/>
-          <w:b w:val="0"/>
-          <w:bCs w:val="0"/>
-          <w:i w:val="0"/>
-          <w:iCs w:val="0"/>
-          <w:caps w:val="0"/>
-          <w:smallCaps w:val="0"/>
-          <w:strike w:val="0"/>
-          <w:dstrike w:val="0"/>
-          <w:outline w:val="0"/>
-          <w:shadow w:val="0"/>
-          <w:emboss w:val="0"/>
-          <w:imprint w:val="0"/>
-          <w:noProof w:val="0"/>
-          <w:vanish w:val="0"/>
-          <w:color w:val="auto"/>
-          <w:spacing w:val="0"/>
-          <w:w w:val="100"/>
-          <w:kern w:val="0"/>
-          <w:position w:val="0"/>
-          <w:sz w:val="22"/>
-          <w:szCs w:val="22"/>
-          <w:highlight w:val="none"/>
-          <w:u w:val="none" w:color="auto"/>
-          <w:effect w:val="none"/>
-          <w:bdr w:val="nil"/>
+          <w:bdr w:val="none" w:sz="0" w:space="0" w:color="auto"/>
+          <w:shd w:val="clear" w:color="auto" w:fill="auto"/>
+          <w:vertAlign w:val="baseline"/>
+          <w:rtl w:val="0"/>
+          <w:cs w:val="0"/>
+          <w:lang w:val="de-DE" w:eastAsia="zh-TW" w:bidi="ar-SA"/>
+        </w:rPr>
+        <w:t>Ín sæáîïd tõõ õõf põõõõr fùùll bêê põõst fæácêê snùùg.</w:t>
+      </w:r>
+      <w:r>
+        <w:rPr>
+          <w:rStyle w:val="DefaultParagraphFont"/>
+          <w:rFonts w:ascii="Calibri" w:eastAsia="Calibri" w:hAnsi="Calibri" w:cs="Calibri"/>
+          <w:b w:val="0"/>
+          <w:bCs w:val="0"/>
+          <w:i w:val="0"/>
+          <w:iCs w:val="0"/>
+          <w:caps w:val="0"/>
+          <w:smallCaps w:val="0"/>
+          <w:strike w:val="0"/>
+          <w:dstrike w:val="0"/>
+          <w:outline w:val="0"/>
+          <w:shadow w:val="0"/>
+          <w:emboss w:val="0"/>
+          <w:imprint w:val="0"/>
+          <w:noProof w:val="0"/>
+          <w:vanish w:val="0"/>
+          <w:color w:val="auto"/>
+          <w:spacing w:val="0"/>
+          <w:w w:val="100"/>
+          <w:kern w:val="0"/>
+          <w:position w:val="0"/>
+          <w:sz w:val="22"/>
+          <w:szCs w:val="22"/>
+          <w:highlight w:val="none"/>
+          <w:u w:val="none" w:color="auto"/>
+          <w:effect w:val="none"/>
+          <w:bdr w:val="none" w:sz="0" w:space="0" w:color="auto"/>
           <w:shd w:val="clear" w:color="auto" w:fill="auto"/>
           <w:vertAlign w:val="baseline"/>
           <w:rtl w:val="0"/>
@@ -633,44 +633,44 @@
           <w:highlight w:val="none"/>
           <w:u w:val="none" w:color="auto"/>
           <w:effect w:val="none"/>
-          <w:bdr w:val="nil"/>
-          <w:shd w:val="clear" w:color="auto" w:fill="auto"/>
-          <w:vertAlign w:val="baseline"/>
-          <w:rtl w:val="0"/>
-          <w:cs w:val="0"/>
-          <w:lang w:val="de-DE" w:eastAsia="zh-TW" w:bidi="ar-SA"/>
-        </w:rPr>
-        <w:t>Ìntrõôdýýcêéd ïímprýýdêéncêé sêéêé sæày ýýnplêéæàsïíng dêévõônshïírêé æàccêéptæàncêé sõôn.</w:t>
-      </w:r>
-      <w:r>
-        <w:rPr>
-          <w:rStyle w:val="DefaultParagraphFont"/>
-          <w:rFonts w:ascii="Calibri" w:eastAsia="Calibri" w:hAnsi="Calibri" w:cs="Calibri"/>
-          <w:b w:val="0"/>
-          <w:bCs w:val="0"/>
-          <w:i w:val="0"/>
-          <w:iCs w:val="0"/>
-          <w:caps w:val="0"/>
-          <w:smallCaps w:val="0"/>
-          <w:strike w:val="0"/>
-          <w:dstrike w:val="0"/>
-          <w:outline w:val="0"/>
-          <w:shadow w:val="0"/>
-          <w:emboss w:val="0"/>
-          <w:imprint w:val="0"/>
-          <w:noProof w:val="0"/>
-          <w:vanish w:val="0"/>
-          <w:color w:val="auto"/>
-          <w:spacing w:val="0"/>
-          <w:w w:val="100"/>
-          <w:kern w:val="0"/>
-          <w:position w:val="0"/>
-          <w:sz w:val="22"/>
-          <w:szCs w:val="22"/>
-          <w:highlight w:val="none"/>
-          <w:u w:val="none" w:color="auto"/>
-          <w:effect w:val="none"/>
-          <w:bdr w:val="nil"/>
+          <w:bdr w:val="none" w:sz="0" w:space="0" w:color="auto"/>
+          <w:shd w:val="clear" w:color="auto" w:fill="auto"/>
+          <w:vertAlign w:val="baseline"/>
+          <w:rtl w:val="0"/>
+          <w:cs w:val="0"/>
+          <w:lang w:val="de-DE" w:eastAsia="zh-TW" w:bidi="ar-SA"/>
+        </w:rPr>
+        <w:t>Íntrôödûùcèêd ïìmprûùdèêncèê sèêèê sãæy ûùnplèêãæsïìng dèêvôönshïìrèê ãæccèêptãæncèê sôön.</w:t>
+      </w:r>
+      <w:r>
+        <w:rPr>
+          <w:rStyle w:val="DefaultParagraphFont"/>
+          <w:rFonts w:ascii="Calibri" w:eastAsia="Calibri" w:hAnsi="Calibri" w:cs="Calibri"/>
+          <w:b w:val="0"/>
+          <w:bCs w:val="0"/>
+          <w:i w:val="0"/>
+          <w:iCs w:val="0"/>
+          <w:caps w:val="0"/>
+          <w:smallCaps w:val="0"/>
+          <w:strike w:val="0"/>
+          <w:dstrike w:val="0"/>
+          <w:outline w:val="0"/>
+          <w:shadow w:val="0"/>
+          <w:emboss w:val="0"/>
+          <w:imprint w:val="0"/>
+          <w:noProof w:val="0"/>
+          <w:vanish w:val="0"/>
+          <w:color w:val="auto"/>
+          <w:spacing w:val="0"/>
+          <w:w w:val="100"/>
+          <w:kern w:val="0"/>
+          <w:position w:val="0"/>
+          <w:sz w:val="22"/>
+          <w:szCs w:val="22"/>
+          <w:highlight w:val="none"/>
+          <w:u w:val="none" w:color="auto"/>
+          <w:effect w:val="none"/>
+          <w:bdr w:val="none" w:sz="0" w:space="0" w:color="auto"/>
           <w:shd w:val="clear" w:color="auto" w:fill="auto"/>
           <w:vertAlign w:val="baseline"/>
           <w:rtl w:val="0"/>
@@ -707,44 +707,44 @@
           <w:highlight w:val="none"/>
           <w:u w:val="none" w:color="auto"/>
           <w:effect w:val="none"/>
-          <w:bdr w:val="nil"/>
-          <w:shd w:val="clear" w:color="auto" w:fill="auto"/>
-          <w:vertAlign w:val="baseline"/>
-          <w:rtl w:val="0"/>
-          <w:cs w:val="0"/>
-          <w:lang w:val="de-DE" w:eastAsia="zh-TW" w:bidi="ar-SA"/>
-        </w:rPr>
-        <w:t>Èxéêtéêr lóõngéêr wîîsdóõm gääy nóõr déêsîîgn äägéê.</w:t>
-      </w:r>
-      <w:r>
-        <w:rPr>
-          <w:rStyle w:val="DefaultParagraphFont"/>
-          <w:rFonts w:ascii="Calibri" w:eastAsia="Calibri" w:hAnsi="Calibri" w:cs="Calibri"/>
-          <w:b w:val="0"/>
-          <w:bCs w:val="0"/>
-          <w:i w:val="0"/>
-          <w:iCs w:val="0"/>
-          <w:caps w:val="0"/>
-          <w:smallCaps w:val="0"/>
-          <w:strike w:val="0"/>
-          <w:dstrike w:val="0"/>
-          <w:outline w:val="0"/>
-          <w:shadow w:val="0"/>
-          <w:emboss w:val="0"/>
-          <w:imprint w:val="0"/>
-          <w:noProof w:val="0"/>
-          <w:vanish w:val="0"/>
-          <w:color w:val="auto"/>
-          <w:spacing w:val="0"/>
-          <w:w w:val="100"/>
-          <w:kern w:val="0"/>
-          <w:position w:val="0"/>
-          <w:sz w:val="22"/>
-          <w:szCs w:val="22"/>
-          <w:highlight w:val="none"/>
-          <w:u w:val="none" w:color="auto"/>
-          <w:effect w:val="none"/>
-          <w:bdr w:val="nil"/>
+          <w:bdr w:val="none" w:sz="0" w:space="0" w:color="auto"/>
+          <w:shd w:val="clear" w:color="auto" w:fill="auto"/>
+          <w:vertAlign w:val="baseline"/>
+          <w:rtl w:val="0"/>
+          <w:cs w:val="0"/>
+          <w:lang w:val="de-DE" w:eastAsia="zh-TW" w:bidi="ar-SA"/>
+        </w:rPr>
+        <w:t>Ëxêëtêër lôôngêër wïísdôôm gáày nôôr dêësïígn áàgêë.</w:t>
+      </w:r>
+      <w:r>
+        <w:rPr>
+          <w:rStyle w:val="DefaultParagraphFont"/>
+          <w:rFonts w:ascii="Calibri" w:eastAsia="Calibri" w:hAnsi="Calibri" w:cs="Calibri"/>
+          <w:b w:val="0"/>
+          <w:bCs w:val="0"/>
+          <w:i w:val="0"/>
+          <w:iCs w:val="0"/>
+          <w:caps w:val="0"/>
+          <w:smallCaps w:val="0"/>
+          <w:strike w:val="0"/>
+          <w:dstrike w:val="0"/>
+          <w:outline w:val="0"/>
+          <w:shadow w:val="0"/>
+          <w:emboss w:val="0"/>
+          <w:imprint w:val="0"/>
+          <w:noProof w:val="0"/>
+          <w:vanish w:val="0"/>
+          <w:color w:val="auto"/>
+          <w:spacing w:val="0"/>
+          <w:w w:val="100"/>
+          <w:kern w:val="0"/>
+          <w:position w:val="0"/>
+          <w:sz w:val="22"/>
+          <w:szCs w:val="22"/>
+          <w:highlight w:val="none"/>
+          <w:u w:val="none" w:color="auto"/>
+          <w:effect w:val="none"/>
+          <w:bdr w:val="none" w:sz="0" w:space="0" w:color="auto"/>
           <w:shd w:val="clear" w:color="auto" w:fill="auto"/>
           <w:vertAlign w:val="baseline"/>
           <w:rtl w:val="0"/>
@@ -781,44 +781,44 @@
           <w:highlight w:val="none"/>
           <w:u w:val="none" w:color="auto"/>
           <w:effect w:val="none"/>
-          <w:bdr w:val="nil"/>
-          <w:shd w:val="clear" w:color="auto" w:fill="auto"/>
-          <w:vertAlign w:val="baseline"/>
-          <w:rtl w:val="0"/>
-          <w:cs w:val="0"/>
-          <w:lang w:val="de-DE" w:eastAsia="zh-TW" w:bidi="ar-SA"/>
-        </w:rPr>
-        <w:t>Åm wéèæâthéèr töô éèntéèréèd nöôrlæând nöô íïn shöôwíïng séèrvíïcéè.</w:t>
-      </w:r>
-      <w:r>
-        <w:rPr>
-          <w:rStyle w:val="DefaultParagraphFont"/>
-          <w:rFonts w:ascii="Calibri" w:eastAsia="Calibri" w:hAnsi="Calibri" w:cs="Calibri"/>
-          <w:b w:val="0"/>
-          <w:bCs w:val="0"/>
-          <w:i w:val="0"/>
-          <w:iCs w:val="0"/>
-          <w:caps w:val="0"/>
-          <w:smallCaps w:val="0"/>
-          <w:strike w:val="0"/>
-          <w:dstrike w:val="0"/>
-          <w:outline w:val="0"/>
-          <w:shadow w:val="0"/>
-          <w:emboss w:val="0"/>
-          <w:imprint w:val="0"/>
-          <w:noProof w:val="0"/>
-          <w:vanish w:val="0"/>
-          <w:color w:val="auto"/>
-          <w:spacing w:val="0"/>
-          <w:w w:val="100"/>
-          <w:kern w:val="0"/>
-          <w:position w:val="0"/>
-          <w:sz w:val="22"/>
-          <w:szCs w:val="22"/>
-          <w:highlight w:val="none"/>
-          <w:u w:val="none" w:color="auto"/>
-          <w:effect w:val="none"/>
-          <w:bdr w:val="nil"/>
+          <w:bdr w:val="none" w:sz="0" w:space="0" w:color="auto"/>
+          <w:shd w:val="clear" w:color="auto" w:fill="auto"/>
+          <w:vertAlign w:val="baseline"/>
+          <w:rtl w:val="0"/>
+          <w:cs w:val="0"/>
+          <w:lang w:val="de-DE" w:eastAsia="zh-TW" w:bidi="ar-SA"/>
+        </w:rPr>
+        <w:t>Åm wêèãáthêèr töò êèntêèrêèd nöòrlãánd nöò îîn shöòwîîng sêèrvîîcêè.</w:t>
+      </w:r>
+      <w:r>
+        <w:rPr>
+          <w:rStyle w:val="DefaultParagraphFont"/>
+          <w:rFonts w:ascii="Calibri" w:eastAsia="Calibri" w:hAnsi="Calibri" w:cs="Calibri"/>
+          <w:b w:val="0"/>
+          <w:bCs w:val="0"/>
+          <w:i w:val="0"/>
+          <w:iCs w:val="0"/>
+          <w:caps w:val="0"/>
+          <w:smallCaps w:val="0"/>
+          <w:strike w:val="0"/>
+          <w:dstrike w:val="0"/>
+          <w:outline w:val="0"/>
+          <w:shadow w:val="0"/>
+          <w:emboss w:val="0"/>
+          <w:imprint w:val="0"/>
+          <w:noProof w:val="0"/>
+          <w:vanish w:val="0"/>
+          <w:color w:val="auto"/>
+          <w:spacing w:val="0"/>
+          <w:w w:val="100"/>
+          <w:kern w:val="0"/>
+          <w:position w:val="0"/>
+          <w:sz w:val="22"/>
+          <w:szCs w:val="22"/>
+          <w:highlight w:val="none"/>
+          <w:u w:val="none" w:color="auto"/>
+          <w:effect w:val="none"/>
+          <w:bdr w:val="none" w:sz="0" w:space="0" w:color="auto"/>
           <w:shd w:val="clear" w:color="auto" w:fill="auto"/>
           <w:vertAlign w:val="baseline"/>
           <w:rtl w:val="0"/>
@@ -855,44 +855,44 @@
           <w:highlight w:val="none"/>
           <w:u w:val="none" w:color="auto"/>
           <w:effect w:val="none"/>
-          <w:bdr w:val="nil"/>
-          <w:shd w:val="clear" w:color="auto" w:fill="auto"/>
-          <w:vertAlign w:val="baseline"/>
-          <w:rtl w:val="0"/>
-          <w:cs w:val="0"/>
-          <w:lang w:val="de-DE" w:eastAsia="zh-TW" w:bidi="ar-SA"/>
-        </w:rPr>
-        <w:t>Nóör rêèpêèãætêèd spêèãækìïng shy ãæppêètìïtêè.</w:t>
-      </w:r>
-      <w:r>
-        <w:rPr>
-          <w:rStyle w:val="DefaultParagraphFont"/>
-          <w:rFonts w:ascii="Calibri" w:eastAsia="Calibri" w:hAnsi="Calibri" w:cs="Calibri"/>
-          <w:b w:val="0"/>
-          <w:bCs w:val="0"/>
-          <w:i w:val="0"/>
-          <w:iCs w:val="0"/>
-          <w:caps w:val="0"/>
-          <w:smallCaps w:val="0"/>
-          <w:strike w:val="0"/>
-          <w:dstrike w:val="0"/>
-          <w:outline w:val="0"/>
-          <w:shadow w:val="0"/>
-          <w:emboss w:val="0"/>
-          <w:imprint w:val="0"/>
-          <w:noProof w:val="0"/>
-          <w:vanish w:val="0"/>
-          <w:color w:val="auto"/>
-          <w:spacing w:val="0"/>
-          <w:w w:val="100"/>
-          <w:kern w:val="0"/>
-          <w:position w:val="0"/>
-          <w:sz w:val="22"/>
-          <w:szCs w:val="22"/>
-          <w:highlight w:val="none"/>
-          <w:u w:val="none" w:color="auto"/>
-          <w:effect w:val="none"/>
-          <w:bdr w:val="nil"/>
+          <w:bdr w:val="none" w:sz="0" w:space="0" w:color="auto"/>
+          <w:shd w:val="clear" w:color="auto" w:fill="auto"/>
+          <w:vertAlign w:val="baseline"/>
+          <w:rtl w:val="0"/>
+          <w:cs w:val="0"/>
+          <w:lang w:val="de-DE" w:eastAsia="zh-TW" w:bidi="ar-SA"/>
+        </w:rPr>
+        <w:t>Nòör rèépèéåãtèéd spèéåãkìîng shy åãppèétìîtèé.</w:t>
+      </w:r>
+      <w:r>
+        <w:rPr>
+          <w:rStyle w:val="DefaultParagraphFont"/>
+          <w:rFonts w:ascii="Calibri" w:eastAsia="Calibri" w:hAnsi="Calibri" w:cs="Calibri"/>
+          <w:b w:val="0"/>
+          <w:bCs w:val="0"/>
+          <w:i w:val="0"/>
+          <w:iCs w:val="0"/>
+          <w:caps w:val="0"/>
+          <w:smallCaps w:val="0"/>
+          <w:strike w:val="0"/>
+          <w:dstrike w:val="0"/>
+          <w:outline w:val="0"/>
+          <w:shadow w:val="0"/>
+          <w:emboss w:val="0"/>
+          <w:imprint w:val="0"/>
+          <w:noProof w:val="0"/>
+          <w:vanish w:val="0"/>
+          <w:color w:val="auto"/>
+          <w:spacing w:val="0"/>
+          <w:w w:val="100"/>
+          <w:kern w:val="0"/>
+          <w:position w:val="0"/>
+          <w:sz w:val="22"/>
+          <w:szCs w:val="22"/>
+          <w:highlight w:val="none"/>
+          <w:u w:val="none" w:color="auto"/>
+          <w:effect w:val="none"/>
+          <w:bdr w:val="none" w:sz="0" w:space="0" w:color="auto"/>
           <w:shd w:val="clear" w:color="auto" w:fill="auto"/>
           <w:vertAlign w:val="baseline"/>
           <w:rtl w:val="0"/>
@@ -929,44 +929,44 @@
           <w:highlight w:val="none"/>
           <w:u w:val="none" w:color="auto"/>
           <w:effect w:val="none"/>
-          <w:bdr w:val="nil"/>
-          <w:shd w:val="clear" w:color="auto" w:fill="auto"/>
-          <w:vertAlign w:val="baseline"/>
-          <w:rtl w:val="0"/>
-          <w:cs w:val="0"/>
-          <w:lang w:val="de-DE" w:eastAsia="zh-TW" w:bidi="ar-SA"/>
-        </w:rPr>
-        <w:t>Êxcìïtêëd ìït häästìïly ään päästýýrêë ìït ôòbsêërvêë.</w:t>
-      </w:r>
-      <w:r>
-        <w:rPr>
-          <w:rStyle w:val="DefaultParagraphFont"/>
-          <w:rFonts w:ascii="Calibri" w:eastAsia="Calibri" w:hAnsi="Calibri" w:cs="Calibri"/>
-          <w:b w:val="0"/>
-          <w:bCs w:val="0"/>
-          <w:i w:val="0"/>
-          <w:iCs w:val="0"/>
-          <w:caps w:val="0"/>
-          <w:smallCaps w:val="0"/>
-          <w:strike w:val="0"/>
-          <w:dstrike w:val="0"/>
-          <w:outline w:val="0"/>
-          <w:shadow w:val="0"/>
-          <w:emboss w:val="0"/>
-          <w:imprint w:val="0"/>
-          <w:noProof w:val="0"/>
-          <w:vanish w:val="0"/>
-          <w:color w:val="auto"/>
-          <w:spacing w:val="0"/>
-          <w:w w:val="100"/>
-          <w:kern w:val="0"/>
-          <w:position w:val="0"/>
-          <w:sz w:val="22"/>
-          <w:szCs w:val="22"/>
-          <w:highlight w:val="none"/>
-          <w:u w:val="none" w:color="auto"/>
-          <w:effect w:val="none"/>
-          <w:bdr w:val="nil"/>
+          <w:bdr w:val="none" w:sz="0" w:space="0" w:color="auto"/>
+          <w:shd w:val="clear" w:color="auto" w:fill="auto"/>
+          <w:vertAlign w:val="baseline"/>
+          <w:rtl w:val="0"/>
+          <w:cs w:val="0"/>
+          <w:lang w:val="de-DE" w:eastAsia="zh-TW" w:bidi="ar-SA"/>
+        </w:rPr>
+        <w:t>Éxcïïtêêd ïït håástïïly åán påástýûrêê ïït õöbsêêrvêê.</w:t>
+      </w:r>
+      <w:r>
+        <w:rPr>
+          <w:rStyle w:val="DefaultParagraphFont"/>
+          <w:rFonts w:ascii="Calibri" w:eastAsia="Calibri" w:hAnsi="Calibri" w:cs="Calibri"/>
+          <w:b w:val="0"/>
+          <w:bCs w:val="0"/>
+          <w:i w:val="0"/>
+          <w:iCs w:val="0"/>
+          <w:caps w:val="0"/>
+          <w:smallCaps w:val="0"/>
+          <w:strike w:val="0"/>
+          <w:dstrike w:val="0"/>
+          <w:outline w:val="0"/>
+          <w:shadow w:val="0"/>
+          <w:emboss w:val="0"/>
+          <w:imprint w:val="0"/>
+          <w:noProof w:val="0"/>
+          <w:vanish w:val="0"/>
+          <w:color w:val="auto"/>
+          <w:spacing w:val="0"/>
+          <w:w w:val="100"/>
+          <w:kern w:val="0"/>
+          <w:position w:val="0"/>
+          <w:sz w:val="22"/>
+          <w:szCs w:val="22"/>
+          <w:highlight w:val="none"/>
+          <w:u w:val="none" w:color="auto"/>
+          <w:effect w:val="none"/>
+          <w:bdr w:val="none" w:sz="0" w:space="0" w:color="auto"/>
           <w:shd w:val="clear" w:color="auto" w:fill="auto"/>
           <w:vertAlign w:val="baseline"/>
           <w:rtl w:val="0"/>
@@ -1003,14 +1003,14 @@
           <w:highlight w:val="none"/>
           <w:u w:val="none" w:color="auto"/>
           <w:effect w:val="none"/>
-          <w:bdr w:val="nil"/>
-          <w:shd w:val="clear" w:color="auto" w:fill="auto"/>
-          <w:vertAlign w:val="baseline"/>
-          <w:rtl w:val="0"/>
-          <w:cs w:val="0"/>
-          <w:lang w:val="de-DE" w:eastAsia="zh-TW" w:bidi="ar-SA"/>
-        </w:rPr>
-        <w:t>Snúûg hâænd hõöw dâærêê hêêrêê tõöõö.</w:t>
+          <w:bdr w:val="none" w:sz="0" w:space="0" w:color="auto"/>
+          <w:shd w:val="clear" w:color="auto" w:fill="auto"/>
+          <w:vertAlign w:val="baseline"/>
+          <w:rtl w:val="0"/>
+          <w:cs w:val="0"/>
+          <w:lang w:val="de-DE" w:eastAsia="zh-TW" w:bidi="ar-SA"/>
+        </w:rPr>
+        <w:t>Snüýg håànd hôôw dåàréè héèréè tôôôô.</w:t>
       </w:r>
       <w:bookmarkStart w:id="0" w:name="_GoBack"/>
       <w:bookmarkEnd w:id="0"/>

--- a/Test_BP/Fol_2k_files_500(2)/de-DE/file 500_2 - Copy (272)_de.docx
+++ b/Test_BP/Fol_2k_files_500(2)/de-DE/file 500_2 - Copy (272)_de.docx
@@ -42,7 +42,7 @@
           <w:cs w:val="0"/>
           <w:lang w:val="de-DE" w:eastAsia="zh-TW" w:bidi="ar-SA"/>
         </w:rPr>
-        <w:t>t ëèxcëèpt tóô sóô tëèmpëèr mùùtùùâãl tâãstëès móôthëèr.</w:t>
+        <w:t>t êëxcêëpt tòõ sòõ têëmpêër mûýtûýáàl táàstêës mòõthêër.</w:t>
       </w:r>
       <w:r>
         <w:rPr>
@@ -116,7 +116,7 @@
           <w:cs w:val="0"/>
           <w:lang w:val="de-DE" w:eastAsia="zh-TW" w:bidi="ar-SA"/>
         </w:rPr>
-        <w:t>Íntëërëëstëëd cùýltíìváátëëd íìts cöóntíìnùýíìng nöów yëët áárëë.</w:t>
+        <w:t>Ïntèërèëstèëd cùýltìïvåãtèëd ìïts cóóntìïnùýìïng nóów yèët åãrèë.</w:t>
       </w:r>
       <w:r>
         <w:rPr>
@@ -190,7 +190,7 @@
           <w:cs w:val="0"/>
           <w:lang w:val="de-DE" w:eastAsia="zh-TW" w:bidi="ar-SA"/>
         </w:rPr>
-        <w:t>Õüût ïìntëèrëèstëèd àâccëèptàâncëè ôòüûr pàârtïìàâlïìty àâffrôòntïìng üûnplëèàâsàânt why àâdd.</w:t>
+        <w:t>Óùýt ìîntèérèéstèéd àãccèéptàãncèé óóùýr pàãrtìîàãlìîty àãffróóntìîng ùýnplèéàãsàãnt why àãdd.</w:t>
       </w:r>
       <w:r>
         <w:rPr>
@@ -264,7 +264,7 @@
           <w:cs w:val="0"/>
           <w:lang w:val="de-DE" w:eastAsia="zh-TW" w:bidi="ar-SA"/>
         </w:rPr>
-        <w:t>Êstèëèëm gåärdèën mèën yèët shy còöýùrsèë.</w:t>
+        <w:t>Èstéèéèm gäärdéèn méèn yéèt shy cóôúúrséè.</w:t>
       </w:r>
       <w:r>
         <w:rPr>
@@ -338,7 +338,7 @@
           <w:cs w:val="0"/>
           <w:lang w:val="de-DE" w:eastAsia="zh-TW" w:bidi="ar-SA"/>
         </w:rPr>
-        <w:t>Côònsýültêéd ýüp my tôòlêéräãbly sôòmêétïímêés pêérpêétýüäãl ôòh.</w:t>
+        <w:t>Cöònsýùltêèd ýùp my töòlêèràãbly söòmêètìímêès pêèrpêètýùàãl öòh.</w:t>
       </w:r>
       <w:r>
         <w:rPr>
@@ -412,7 +412,7 @@
           <w:cs w:val="0"/>
           <w:lang w:val="de-DE" w:eastAsia="zh-TW" w:bidi="ar-SA"/>
         </w:rPr>
-        <w:t>Ëxprëêssïïöón åáccëêptåáncëê ïïmprûûdëêncëê påártïïcûûlåár håád ëêåát ûûnsåátïïåáblëê.</w:t>
+        <w:t>Éxprèëssìîõón áæccèëptáæncèë ìîmprûùdèëncèë páærtìîcûùláær háæd èëáæt ûùnsáætìîáæblèë.</w:t>
       </w:r>
       <w:r>
         <w:rPr>
@@ -492,7 +492,7 @@
           <w:cs w:val="0"/>
           <w:lang w:val="de-DE" w:eastAsia="zh-TW" w:bidi="ar-SA"/>
         </w:rPr>
-        <w:t>Håâd dèènõótìîng prõópèèrly jõóìîntûûrèè yõóûû õóccåâsìîõón dìîrèèctly råâìîllèèry.</w:t>
+        <w:t>Hãád dêénöôtííng pröôpêérly jöôííntýúrêé yöôýú öôccãásííöôn díírêéctly rãáííllêéry.</w:t>
       </w:r>
       <w:r>
         <w:rPr>
@@ -566,7 +566,7 @@
           <w:cs w:val="0"/>
           <w:lang w:val="de-DE" w:eastAsia="zh-TW" w:bidi="ar-SA"/>
         </w:rPr>
-        <w:t>Ín sæáîïd tõõ õõf põõõõr fùùll bêê põõst fæácêê snùùg.</w:t>
+        <w:t>În säåìïd tòõ òõf pòõòõr fùûll bèè pòõst fäåcèè snùûg.</w:t>
       </w:r>
       <w:r>
         <w:rPr>
@@ -640,7 +640,7 @@
           <w:cs w:val="0"/>
           <w:lang w:val="de-DE" w:eastAsia="zh-TW" w:bidi="ar-SA"/>
         </w:rPr>
-        <w:t>Íntrôödûùcèêd ïìmprûùdèêncèê sèêèê sãæy ûùnplèêãæsïìng dèêvôönshïìrèê ãæccèêptãæncèê sôön.</w:t>
+        <w:t>Ìntrõõdúùcéèd ïîmprúùdéèncéè séèéè sáãy úùnpléèáãsïîng déèvõõnshïîréè áãccéèptáãncéè sõõn.</w:t>
       </w:r>
       <w:r>
         <w:rPr>
@@ -714,7 +714,7 @@
           <w:cs w:val="0"/>
           <w:lang w:val="de-DE" w:eastAsia="zh-TW" w:bidi="ar-SA"/>
         </w:rPr>
-        <w:t>Ëxêëtêër lôôngêër wïísdôôm gáày nôôr dêësïígn áàgêë.</w:t>
+        <w:t>Ëxéëtéër lõóngéër wíîsdõóm gæäy nõór déësíîgn æägéë.</w:t>
       </w:r>
       <w:r>
         <w:rPr>
@@ -788,7 +788,7 @@
           <w:cs w:val="0"/>
           <w:lang w:val="de-DE" w:eastAsia="zh-TW" w:bidi="ar-SA"/>
         </w:rPr>
-        <w:t>Åm wêèãáthêèr töò êèntêèrêèd nöòrlãánd nöò îîn shöòwîîng sêèrvîîcêè.</w:t>
+        <w:t>Äm wéëäàthéër tõó éëntéëréëd nõórläànd nõó ïín shõówïíng séërvïícéë.</w:t>
       </w:r>
       <w:r>
         <w:rPr>
@@ -862,7 +862,7 @@
           <w:cs w:val="0"/>
           <w:lang w:val="de-DE" w:eastAsia="zh-TW" w:bidi="ar-SA"/>
         </w:rPr>
-        <w:t>Nòör rèépèéåãtèéd spèéåãkìîng shy åãppèétìîtèé.</w:t>
+        <w:t>Nõôr réépééãátééd spééãákíìng shy ãáppéétíìtéé.</w:t>
       </w:r>
       <w:r>
         <w:rPr>
@@ -936,7 +936,7 @@
           <w:cs w:val="0"/>
           <w:lang w:val="de-DE" w:eastAsia="zh-TW" w:bidi="ar-SA"/>
         </w:rPr>
-        <w:t>Éxcïïtêêd ïït håástïïly åán påástýûrêê ïït õöbsêêrvêê.</w:t>
+        <w:t>Ëxcíìtèëd íìt hæástíìly æán pæástüùrèë íìt óõbsèërvèë.</w:t>
       </w:r>
       <w:r>
         <w:rPr>
@@ -1010,7 +1010,7 @@
           <w:cs w:val="0"/>
           <w:lang w:val="de-DE" w:eastAsia="zh-TW" w:bidi="ar-SA"/>
         </w:rPr>
-        <w:t>Snüýg håànd hôôw dåàréè héèréè tôôôô.</w:t>
+        <w:t>Snúüg häänd hòöw däärêê hêêrêê tòöòö.</w:t>
       </w:r>
       <w:bookmarkStart w:id="0" w:name="_GoBack"/>
       <w:bookmarkEnd w:id="0"/>

--- a/Test_BP/Fol_2k_files_500(2)/de-DE/file 500_2 - Copy (272)_de.docx
+++ b/Test_BP/Fol_2k_files_500(2)/de-DE/file 500_2 - Copy (272)_de.docx
@@ -42,7 +42,7 @@
           <w:cs w:val="0"/>
           <w:lang w:val="de-DE" w:eastAsia="zh-TW" w:bidi="ar-SA"/>
         </w:rPr>
-        <w:t>t êëxcêëpt tòõ sòõ têëmpêër mûýtûýáàl táàstêës mòõthêër.</w:t>
+        <w:t>t ëéxcëépt tòô sòô tëémpëér mýûtýûæâl tæâstëés mòôthëér.</w:t>
       </w:r>
       <w:r>
         <w:rPr>
@@ -116,7 +116,7 @@
           <w:cs w:val="0"/>
           <w:lang w:val="de-DE" w:eastAsia="zh-TW" w:bidi="ar-SA"/>
         </w:rPr>
-        <w:t>Ïntèërèëstèëd cùýltìïvåãtèëd ìïts cóóntìïnùýìïng nóów yèët åãrèë.</w:t>
+        <w:t>Ìntéèréèstéèd cùúltïîvâätéèd ïîts cõôntïînùúïîng nõôw yéèt âäréè.</w:t>
       </w:r>
       <w:r>
         <w:rPr>
@@ -190,7 +190,7 @@
           <w:cs w:val="0"/>
           <w:lang w:val="de-DE" w:eastAsia="zh-TW" w:bidi="ar-SA"/>
         </w:rPr>
-        <w:t>Óùýt ìîntèérèéstèéd àãccèéptàãncèé óóùýr pàãrtìîàãlìîty àãffróóntìîng ùýnplèéàãsàãnt why àãdd.</w:t>
+        <w:t>Òúüt íïntèèrèèstèèd ååccèèptååncèè õòúür påårtíïåålíïty ååffrõòntíïng úünplèèååsåånt why åådd.</w:t>
       </w:r>
       <w:r>
         <w:rPr>
@@ -264,7 +264,7 @@
           <w:cs w:val="0"/>
           <w:lang w:val="de-DE" w:eastAsia="zh-TW" w:bidi="ar-SA"/>
         </w:rPr>
-        <w:t>Èstéèéèm gäärdéèn méèn yéèt shy cóôúúrséè.</w:t>
+        <w:t>Ëstéêéêm gäárdéên méên yéêt shy cõöúürséê.</w:t>
       </w:r>
       <w:r>
         <w:rPr>
@@ -338,7 +338,7 @@
           <w:cs w:val="0"/>
           <w:lang w:val="de-DE" w:eastAsia="zh-TW" w:bidi="ar-SA"/>
         </w:rPr>
-        <w:t>Cöònsýùltêèd ýùp my töòlêèràãbly söòmêètìímêès pêèrpêètýùàãl öòh.</w:t>
+        <w:t>Côónsüültëêd üüp my tôólëêrããbly sôómëêtîîmëês pëêrpëêtüüããl ôóh.</w:t>
       </w:r>
       <w:r>
         <w:rPr>
@@ -412,7 +412,7 @@
           <w:cs w:val="0"/>
           <w:lang w:val="de-DE" w:eastAsia="zh-TW" w:bidi="ar-SA"/>
         </w:rPr>
-        <w:t>Éxprèëssìîõón áæccèëptáæncèë ìîmprûùdèëncèë páærtìîcûùláær háæd èëáæt ûùnsáætìîáæblèë.</w:t>
+        <w:t>Êxprèèssïìöòn æâccèèptæâncèè ïìmprüüdèèncèè pæârtïìcüülæâr hæâd èèæât üünsæâtïìæâblèè.</w:t>
       </w:r>
       <w:r>
         <w:rPr>
@@ -492,7 +492,7 @@
           <w:cs w:val="0"/>
           <w:lang w:val="de-DE" w:eastAsia="zh-TW" w:bidi="ar-SA"/>
         </w:rPr>
-        <w:t>Hãád dêénöôtííng pröôpêérly jöôííntýúrêé yöôýú öôccãásííöôn díírêéctly rãáííllêéry.</w:t>
+        <w:t>Hääd dëênõôtîîng prõôpëêrly jõôîîntýùrëê yõôýù õôccääsîîõôn dîîrëêctly rääîîllëêry.</w:t>
       </w:r>
       <w:r>
         <w:rPr>
@@ -566,7 +566,7 @@
           <w:cs w:val="0"/>
           <w:lang w:val="de-DE" w:eastAsia="zh-TW" w:bidi="ar-SA"/>
         </w:rPr>
-        <w:t>În säåìïd tòõ òõf pòõòõr fùûll bèè pòõst fäåcèè snùûg.</w:t>
+        <w:t>În sæäïíd tóö óöf póöóör fýýll bêè póöst fæäcêè snýýg.</w:t>
       </w:r>
       <w:r>
         <w:rPr>
@@ -640,7 +640,7 @@
           <w:cs w:val="0"/>
           <w:lang w:val="de-DE" w:eastAsia="zh-TW" w:bidi="ar-SA"/>
         </w:rPr>
-        <w:t>Ìntrõõdúùcéèd ïîmprúùdéèncéè séèéè sáãy úùnpléèáãsïîng déèvõõnshïîréè áãccéèptáãncéè sõõn.</w:t>
+        <w:t>Ìntrôòdüýcêêd ìîmprüýdêêncêê sêêêê sãáy üýnplêêãásìîng dêêvôònshìîrêê ãáccêêptãáncêê sôòn.</w:t>
       </w:r>
       <w:r>
         <w:rPr>
@@ -714,7 +714,7 @@
           <w:cs w:val="0"/>
           <w:lang w:val="de-DE" w:eastAsia="zh-TW" w:bidi="ar-SA"/>
         </w:rPr>
-        <w:t>Ëxéëtéër lõóngéër wíîsdõóm gæäy nõór déësíîgn æägéë.</w:t>
+        <w:t>Êxèètèèr löõngèèr wíïsdöõm gãäy nöõr dèèsíïgn ãägèè.</w:t>
       </w:r>
       <w:r>
         <w:rPr>
@@ -788,7 +788,7 @@
           <w:cs w:val="0"/>
           <w:lang w:val="de-DE" w:eastAsia="zh-TW" w:bidi="ar-SA"/>
         </w:rPr>
-        <w:t>Äm wéëäàthéër tõó éëntéëréëd nõórläànd nõó ïín shõówïíng séërvïícéë.</w:t>
+        <w:t>Äm wêëáãthêër töö êëntêërêëd nöörláãnd nöö ïîn shööwïîng sêërvïîcêë.</w:t>
       </w:r>
       <w:r>
         <w:rPr>
@@ -862,7 +862,7 @@
           <w:cs w:val="0"/>
           <w:lang w:val="de-DE" w:eastAsia="zh-TW" w:bidi="ar-SA"/>
         </w:rPr>
-        <w:t>Nõôr réépééãátééd spééãákíìng shy ãáppéétíìtéé.</w:t>
+        <w:t>Nóòr rêèpêèäåtêèd spêèäåkìîng shy äåppêètìîtêè.</w:t>
       </w:r>
       <w:r>
         <w:rPr>
@@ -936,7 +936,7 @@
           <w:cs w:val="0"/>
           <w:lang w:val="de-DE" w:eastAsia="zh-TW" w:bidi="ar-SA"/>
         </w:rPr>
-        <w:t>Ëxcíìtèëd íìt hæástíìly æán pæástüùrèë íìt óõbsèërvèë.</w:t>
+        <w:t>Èxcíítèêd íít håàstííly åàn påàstüúrèê íít öôbsèêrvèê.</w:t>
       </w:r>
       <w:r>
         <w:rPr>
@@ -1010,7 +1010,7 @@
           <w:cs w:val="0"/>
           <w:lang w:val="de-DE" w:eastAsia="zh-TW" w:bidi="ar-SA"/>
         </w:rPr>
-        <w:t>Snúüg häänd hòöw däärêê hêêrêê tòöòö.</w:t>
+        <w:t>Snùýg håànd hóõw dåàréè héèréè tóõóõ.</w:t>
       </w:r>
       <w:bookmarkStart w:id="0" w:name="_GoBack"/>
       <w:bookmarkEnd w:id="0"/>
